--- a/Projektbeskrivelse.docx
+++ b/Projektbeskrivelse.docx
@@ -95,14 +95,6 @@
       </w:r>
     </w:p>
     <w:p>
-      <w:r>
-        <w:t>Hvis de er mere tid, kan jeg evt. lave en miniversion, som vil f.eks. være placeret i en Arduino eller Rapseri Pi, som også kan være aktiv når computeren er slukket og forbinde til desktop versionen når det bliver aktiveret, når computeren tænder.</w:t>
-      </w:r>
-      <w:bookmarkStart w:id="0" w:name="_GoBack"/>
-      <w:bookmarkEnd w:id="0"/>
-    </w:p>
-    <w:p/>
-    <w:p>
       <w:pPr>
         <w:pStyle w:val="Overskrift1"/>
       </w:pPr>
@@ -111,80 +103,93 @@
       </w:r>
     </w:p>
     <w:p>
-      <w:pPr>
-        <w:pStyle w:val="Overskrift2"/>
-      </w:pPr>
       <w:r>
         <w:t>1:</w:t>
       </w:r>
-    </w:p>
-    <w:p>
+      <w:r>
+        <w:t xml:space="preserve"> </w:t>
+      </w:r>
       <w:r>
         <w:t>Indførelse af tale til tekst.</w:t>
       </w:r>
-    </w:p>
-    <w:p>
-      <w:pPr>
-        <w:pStyle w:val="Overskrift2"/>
-      </w:pPr>
+      <w:r>
+        <w:t xml:space="preserve"> Den kan nu omdanne tale til en tekst, som de viser frem til brugeren.</w:t>
+      </w:r>
+    </w:p>
+    <w:p>
       <w:r>
         <w:t>2:</w:t>
       </w:r>
-    </w:p>
-    <w:p>
-      <w:r>
-        <w:t>Indførelse af funktionen som kan åbne et eksterne program ud fra hjemmeside og valg af browser.</w:t>
-      </w:r>
-    </w:p>
-    <w:p>
-      <w:pPr>
-        <w:pStyle w:val="Overskrift2"/>
-      </w:pPr>
+      <w:r>
+        <w:t xml:space="preserve"> </w:t>
+      </w:r>
+      <w:r>
+        <w:t>Indførelse af funktione</w:t>
+      </w:r>
+      <w:r>
+        <w:t>r</w:t>
+      </w:r>
+      <w:r>
+        <w:t xml:space="preserve"> som kan åbne et eksterne program ud fra hjemmeside og valg af browser.</w:t>
+      </w:r>
+    </w:p>
+    <w:p>
       <w:r>
         <w:t>3:</w:t>
       </w:r>
-    </w:p>
-    <w:p>
+      <w:r>
+        <w:t xml:space="preserve"> </w:t>
+      </w:r>
       <w:r>
         <w:t>Bruger kan vælge hjemmeside og browser ud fra tale til tekst.</w:t>
       </w:r>
     </w:p>
     <w:p>
-      <w:pPr>
-        <w:pStyle w:val="Overskrift2"/>
-      </w:pPr>
       <w:r>
         <w:t>4:</w:t>
       </w:r>
-    </w:p>
-    <w:p>
-      <w:r>
-        <w:t>Have flere end 10 ønsker, som AI’en forstår og kan udfylde.</w:t>
-      </w:r>
-    </w:p>
-    <w:p>
-      <w:pPr>
-        <w:pStyle w:val="Overskrift2"/>
-      </w:pPr>
+      <w:r>
+        <w:t xml:space="preserve"> </w:t>
+      </w:r>
+      <w:r>
+        <w:t>Have flere end 10 ønsker, som AI’en forstår og kan udfylde</w:t>
+      </w:r>
+      <w:r>
+        <w:t xml:space="preserve"> eller genkende at den ikke kan udfylde</w:t>
+      </w:r>
+      <w:r>
+        <w:t>.</w:t>
+      </w:r>
+    </w:p>
+    <w:p>
       <w:r>
         <w:t>5:</w:t>
       </w:r>
-    </w:p>
-    <w:p>
-      <w:r>
-        <w:t>Indbygge fejl finder i koden.</w:t>
-      </w:r>
-    </w:p>
+      <w:r>
+        <w:t xml:space="preserve"> AI’en kan gennem flere ønsker, som den kan forsætte, nå den starter op igen.</w:t>
+      </w:r>
+    </w:p>
+    <w:p>
+      <w:r>
+        <w:t>6: Indsætte visuelle elementer, som hjælper brugeren til at forstå hvad den er i gang med og evt. bruge det til at kunne vise søgninger i en browser eller gennem computerens egne filer.</w:t>
+      </w:r>
+    </w:p>
+    <w:p/>
     <w:p>
       <w:pPr>
         <w:pStyle w:val="Overskrift1"/>
       </w:pPr>
       <w:r>
-        <w:lastRenderedPageBreak/>
         <w:t>Arbejdsfordeling:</w:t>
       </w:r>
     </w:p>
-    <w:p/>
+    <w:p>
+      <w:r>
+        <w:t>Eftersom jeg er alene i dette projekt, vil jeg selv stå for alt fra koden til det visuelle.</w:t>
+      </w:r>
+      <w:bookmarkStart w:id="0" w:name="_GoBack"/>
+      <w:bookmarkEnd w:id="0"/>
+    </w:p>
     <w:sectPr>
       <w:headerReference w:type="default" r:id="rId8"/>
       <w:pgSz w:w="11906" w:h="16838"/>
@@ -724,6 +729,28 @@
       <w:szCs w:val="26"/>
     </w:rPr>
   </w:style>
+  <w:style w:type="paragraph" w:styleId="Overskrift3">
+    <w:name w:val="heading 3"/>
+    <w:basedOn w:val="Normal"/>
+    <w:next w:val="Normal"/>
+    <w:link w:val="Overskrift3Tegn"/>
+    <w:uiPriority w:val="9"/>
+    <w:unhideWhenUsed/>
+    <w:qFormat/>
+    <w:rsid w:val="0091401D"/>
+    <w:pPr>
+      <w:keepNext/>
+      <w:keepLines/>
+      <w:spacing w:before="40" w:after="0"/>
+      <w:outlineLvl w:val="2"/>
+    </w:pPr>
+    <w:rPr>
+      <w:rFonts w:asciiTheme="majorHAnsi" w:eastAsiaTheme="majorEastAsia" w:hAnsiTheme="majorHAnsi" w:cstheme="majorBidi"/>
+      <w:color w:val="1F3763" w:themeColor="accent1" w:themeShade="7F"/>
+      <w:sz w:val="24"/>
+      <w:szCs w:val="24"/>
+    </w:rPr>
+  </w:style>
   <w:style w:type="character" w:default="1" w:styleId="Standardskrifttypeiafsnit">
     <w:name w:val="Default Paragraph Font"/>
     <w:uiPriority w:val="1"/>
@@ -831,6 +858,19 @@
     <w:rPr>
       <w:color w:val="0000FF"/>
       <w:u w:val="single"/>
+    </w:rPr>
+  </w:style>
+  <w:style w:type="character" w:customStyle="1" w:styleId="Overskrift3Tegn">
+    <w:name w:val="Overskrift 3 Tegn"/>
+    <w:basedOn w:val="Standardskrifttypeiafsnit"/>
+    <w:link w:val="Overskrift3"/>
+    <w:uiPriority w:val="9"/>
+    <w:rsid w:val="0091401D"/>
+    <w:rPr>
+      <w:rFonts w:asciiTheme="majorHAnsi" w:eastAsiaTheme="majorEastAsia" w:hAnsiTheme="majorHAnsi" w:cstheme="majorBidi"/>
+      <w:color w:val="1F3763" w:themeColor="accent1" w:themeShade="7F"/>
+      <w:sz w:val="24"/>
+      <w:szCs w:val="24"/>
     </w:rPr>
   </w:style>
 </w:styles>
@@ -1136,7 +1176,7 @@
 </file>
 
 <file path=customXml/itemProps1.xml><?xml version="1.0" encoding="utf-8"?>
-<ds:datastoreItem xmlns:ds="http://schemas.openxmlformats.org/officeDocument/2006/customXml" ds:itemID="{1E9E87ED-BE45-45FB-ACCF-994CB47873E9}">
+<ds:datastoreItem xmlns:ds="http://schemas.openxmlformats.org/officeDocument/2006/customXml" ds:itemID="{A20BB202-78DB-4459-B847-A20B3B775561}">
   <ds:schemaRefs>
     <ds:schemaRef ds:uri="http://schemas.openxmlformats.org/officeDocument/2006/bibliography"/>
   </ds:schemaRefs>
